--- a/fuentes/contenidos/grado04/guion02/CS_04_02_REC90.docx
+++ b/fuentes/contenidos/grado04/guion02/CS_04_02_REC90.docx
@@ -106,7 +106,16 @@
           <w:szCs w:val="18"/>
           <w:lang w:val="es-ES_tradnl"/>
         </w:rPr>
-        <w:t>SC_04_02_CO</w:t>
+        <w:t>CS</w:t>
+      </w:r>
+      <w:r>
+        <w:rPr>
+          <w:rFonts w:ascii="Arial" w:hAnsi="Arial"/>
+          <w:sz w:val="18"/>
+          <w:szCs w:val="18"/>
+          <w:lang w:val="es-ES_tradnl"/>
+        </w:rPr>
+        <w:t>_04_02_CO</w:t>
       </w:r>
     </w:p>
     <w:p>
@@ -425,19 +434,17 @@
           <w:szCs w:val="18"/>
           <w:lang w:val="es-ES_tradnl"/>
         </w:rPr>
-        <w:t xml:space="preserve">España, Portugal, Europa, navegación, descubrimiento, </w:t>
-      </w:r>
-      <w:r>
-        <w:rPr>
-          <w:rFonts w:ascii="Arial" w:hAnsi="Arial" w:cs="Arial"/>
-          <w:sz w:val="18"/>
-          <w:szCs w:val="18"/>
-          <w:lang w:val="es-ES_tradnl"/>
-        </w:rPr>
-        <w:t>África, India, América, Oceanía, monarquía.</w:t>
-      </w:r>
-      <w:bookmarkStart w:id="0" w:name="_GoBack"/>
-      <w:bookmarkEnd w:id="0"/>
+        <w:t>España, Portugal, Europa, navegación, descubrimiento</w:t>
+      </w:r>
+      <w:r>
+        <w:rPr>
+          <w:rFonts w:ascii="Arial" w:hAnsi="Arial" w:cs="Arial"/>
+          <w:sz w:val="18"/>
+          <w:szCs w:val="18"/>
+          <w:lang w:val="es-ES_tradnl"/>
+        </w:rPr>
+        <w:t>, monarquía.</w:t>
+      </w:r>
     </w:p>
     <w:p>
       <w:pPr>
@@ -612,7 +619,7 @@
     </w:p>
     <w:tbl>
       <w:tblPr>
-        <w:tblStyle w:val="TableGrid"/>
+        <w:tblStyle w:val="Tablaconcuadrcula"/>
         <w:tblW w:w="8930" w:type="dxa"/>
         <w:tblInd w:w="250" w:type="dxa"/>
         <w:tblLook w:val="04A0" w:firstRow="1" w:lastRow="0" w:firstColumn="1" w:lastColumn="0" w:noHBand="0" w:noVBand="1"/>
@@ -1006,7 +1013,7 @@
     </w:p>
     <w:tbl>
       <w:tblPr>
-        <w:tblStyle w:val="TableGrid"/>
+        <w:tblStyle w:val="Tablaconcuadrcula"/>
         <w:tblW w:w="9497" w:type="dxa"/>
         <w:tblInd w:w="250" w:type="dxa"/>
         <w:tblLook w:val="04A0" w:firstRow="1" w:lastRow="0" w:firstColumn="1" w:lastColumn="0" w:noHBand="0" w:noVBand="1"/>
@@ -1464,7 +1471,7 @@
     </w:p>
     <w:tbl>
       <w:tblPr>
-        <w:tblStyle w:val="TableGrid"/>
+        <w:tblStyle w:val="Tablaconcuadrcula"/>
         <w:tblW w:w="8363" w:type="dxa"/>
         <w:tblInd w:w="250" w:type="dxa"/>
         <w:tblLook w:val="04A0" w:firstRow="1" w:lastRow="0" w:firstColumn="1" w:lastColumn="0" w:noHBand="0" w:noVBand="1"/>
@@ -3017,7 +3024,7 @@
     </w:p>
     <w:tbl>
       <w:tblPr>
-        <w:tblStyle w:val="TableGrid"/>
+        <w:tblStyle w:val="Tablaconcuadrcula"/>
         <w:tblW w:w="4786" w:type="dxa"/>
         <w:jc w:val="center"/>
         <w:tblLook w:val="04A0" w:firstRow="1" w:lastRow="0" w:firstColumn="1" w:lastColumn="0" w:noHBand="0" w:noVBand="1"/>
@@ -3264,28 +3271,29 @@
           <w:szCs w:val="18"/>
           <w:lang w:val="es-ES_tradnl"/>
         </w:rPr>
-        <w:t>Por estar localizados en la península ibérica y tener una gran porción [*], España y [*] tenían más experiencia en la [*] que otros Estados de Europa. Incluso, ya habían descubierto [*] en el mar Mediterráneo. Además, los navegantes españoles y portugueses contaron con el apoyo de la monarquía, que [*] los viajes de exploración, con el deseo de expandir sus [*]. Debido a su cercanía con [*], los portugueses bordearon este continente hasta que llegaron a la India y a Oceanía. Así consolidaron su imperio en [*]. Por su parte, los españoles navegaron hacia el occidente, y descubrieron un nuevo [*]. Este después fue llamado [*]. Así, España y Portugal se convirtieron en las potencias europeas.</w:t>
-      </w:r>
-    </w:p>
-    <w:p>
-      <w:pPr>
-        <w:rPr>
-          <w:rFonts w:ascii="Arial" w:hAnsi="Arial" w:cs="Arial"/>
-          <w:sz w:val="18"/>
-          <w:szCs w:val="18"/>
-          <w:lang w:val="es-ES_tradnl"/>
-        </w:rPr>
-      </w:pPr>
-    </w:p>
-    <w:p>
-      <w:pPr>
-        <w:rPr>
-          <w:rFonts w:ascii="Arial" w:hAnsi="Arial" w:cs="Arial"/>
-          <w:sz w:val="18"/>
-          <w:szCs w:val="18"/>
-          <w:lang w:val="es-ES_tradnl"/>
-        </w:rPr>
-      </w:pPr>
+        <w:t>Por estar localizados en la Península I</w:t>
+      </w:r>
+      <w:r>
+        <w:rPr>
+          <w:rFonts w:ascii="Arial" w:hAnsi="Arial" w:cs="Arial"/>
+          <w:sz w:val="18"/>
+          <w:szCs w:val="18"/>
+          <w:lang w:val="es-ES_tradnl"/>
+        </w:rPr>
+        <w:t>bérica y tener una gran porción [*], España y [*] tenían más experiencia en la [*] que otros Estados de Europa. Incluso, ya habían descubierto [*] en el mar Mediterráneo. Además, los navegantes españoles y portugueses contaron con el apoyo de la monarquía, que [*] los viajes de exploración, con el deseo de expandir sus [*].</w:t>
+      </w:r>
+    </w:p>
+    <w:p>
+      <w:pPr>
+        <w:rPr>
+          <w:rFonts w:ascii="Arial" w:hAnsi="Arial" w:cs="Arial"/>
+          <w:sz w:val="18"/>
+          <w:szCs w:val="18"/>
+          <w:lang w:val="es-ES_tradnl"/>
+        </w:rPr>
+      </w:pPr>
+      <w:bookmarkStart w:id="0" w:name="_GoBack"/>
+      <w:bookmarkEnd w:id="0"/>
     </w:p>
     <w:p>
       <w:pPr>
@@ -3361,7 +3369,7 @@
     </w:p>
     <w:tbl>
       <w:tblPr>
-        <w:tblStyle w:val="TableGrid"/>
+        <w:tblStyle w:val="Tablaconcuadrcula"/>
         <w:tblW w:w="9889" w:type="dxa"/>
         <w:tblLook w:val="04A0" w:firstRow="1" w:lastRow="0" w:firstColumn="1" w:lastColumn="0" w:noHBand="0" w:noVBand="1"/>
       </w:tblPr>
@@ -3747,15 +3755,6 @@
                 <w:lang w:val="es-ES_tradnl"/>
               </w:rPr>
             </w:pPr>
-            <w:r>
-              <w:rPr>
-                <w:rFonts w:ascii="Arial" w:hAnsi="Arial" w:cs="Arial"/>
-                <w:sz w:val="18"/>
-                <w:szCs w:val="18"/>
-                <w:lang w:val="es-ES_tradnl"/>
-              </w:rPr>
-              <w:t>África</w:t>
-            </w:r>
           </w:p>
         </w:tc>
         <w:tc>
@@ -3799,15 +3798,6 @@
                 <w:lang w:val="es-ES_tradnl"/>
               </w:rPr>
             </w:pPr>
-            <w:r>
-              <w:rPr>
-                <w:rFonts w:ascii="Arial" w:hAnsi="Arial" w:cs="Arial"/>
-                <w:sz w:val="18"/>
-                <w:szCs w:val="18"/>
-                <w:lang w:val="es-ES_tradnl"/>
-              </w:rPr>
-              <w:t>Oriente</w:t>
-            </w:r>
           </w:p>
         </w:tc>
       </w:tr>
@@ -3853,15 +3843,6 @@
                 <w:lang w:val="es-ES_tradnl"/>
               </w:rPr>
             </w:pPr>
-            <w:r>
-              <w:rPr>
-                <w:rFonts w:ascii="Arial" w:hAnsi="Arial" w:cs="Arial"/>
-                <w:sz w:val="18"/>
-                <w:szCs w:val="18"/>
-                <w:lang w:val="es-ES_tradnl"/>
-              </w:rPr>
-              <w:t>continente</w:t>
-            </w:r>
           </w:p>
         </w:tc>
         <w:tc>
@@ -3905,15 +3886,6 @@
                 <w:lang w:val="es-ES_tradnl"/>
               </w:rPr>
             </w:pPr>
-            <w:r>
-              <w:rPr>
-                <w:rFonts w:ascii="Arial" w:hAnsi="Arial" w:cs="Arial"/>
-                <w:sz w:val="18"/>
-                <w:szCs w:val="18"/>
-                <w:lang w:val="es-ES_tradnl"/>
-              </w:rPr>
-              <w:t>América</w:t>
-            </w:r>
           </w:p>
         </w:tc>
       </w:tr>
@@ -4079,7 +4051,7 @@
     </w:p>
     <w:tbl>
       <w:tblPr>
-        <w:tblStyle w:val="TableGrid"/>
+        <w:tblStyle w:val="Tablaconcuadrcula"/>
         <w:tblW w:w="9889" w:type="dxa"/>
         <w:tblLook w:val="04A0" w:firstRow="1" w:lastRow="0" w:firstColumn="1" w:lastColumn="0" w:noHBand="0" w:noVBand="1"/>
       </w:tblPr>
@@ -4138,7 +4110,7 @@
                 <w:szCs w:val="18"/>
                 <w:lang w:val="es-ES_tradnl"/>
               </w:rPr>
-              <w:t>Occidente</w:t>
+              <w:t>terrestre</w:t>
             </w:r>
           </w:p>
         </w:tc>
@@ -4453,13 +4425,13 @@
     <w:name w:val="Normal"/>
     <w:qFormat/>
   </w:style>
-  <w:style w:type="character" w:default="1" w:styleId="DefaultParagraphFont">
+  <w:style w:type="character" w:default="1" w:styleId="Fuentedeprrafopredeter">
     <w:name w:val="Default Paragraph Font"/>
     <w:uiPriority w:val="1"/>
     <w:semiHidden/>
     <w:unhideWhenUsed/>
   </w:style>
-  <w:style w:type="table" w:default="1" w:styleId="TableNormal">
+  <w:style w:type="table" w:default="1" w:styleId="Tablanormal">
     <w:name w:val="Normal Table"/>
     <w:uiPriority w:val="99"/>
     <w:semiHidden/>
@@ -4474,15 +4446,15 @@
       </w:tblCellMar>
     </w:tblPr>
   </w:style>
-  <w:style w:type="numbering" w:default="1" w:styleId="NoList">
+  <w:style w:type="numbering" w:default="1" w:styleId="Sinlista">
     <w:name w:val="No List"/>
     <w:uiPriority w:val="99"/>
     <w:semiHidden/>
     <w:unhideWhenUsed/>
   </w:style>
-  <w:style w:type="table" w:styleId="TableGrid">
+  <w:style w:type="table" w:styleId="Tablaconcuadrcula">
     <w:name w:val="Table Grid"/>
-    <w:basedOn w:val="TableNormal"/>
+    <w:basedOn w:val="Tablanormal"/>
     <w:uiPriority w:val="59"/>
     <w:rsid w:val="006907A4"/>
     <w:tblPr>
@@ -4496,7 +4468,7 @@
       </w:tblBorders>
     </w:tblPr>
   </w:style>
-  <w:style w:type="paragraph" w:styleId="ListParagraph">
+  <w:style w:type="paragraph" w:styleId="Prrafodelista">
     <w:name w:val="List Paragraph"/>
     <w:basedOn w:val="Normal"/>
     <w:uiPriority w:val="34"/>
@@ -4666,13 +4638,13 @@
     <w:name w:val="Normal"/>
     <w:qFormat/>
   </w:style>
-  <w:style w:type="character" w:default="1" w:styleId="DefaultParagraphFont">
+  <w:style w:type="character" w:default="1" w:styleId="Fuentedeprrafopredeter">
     <w:name w:val="Default Paragraph Font"/>
     <w:uiPriority w:val="1"/>
     <w:semiHidden/>
     <w:unhideWhenUsed/>
   </w:style>
-  <w:style w:type="table" w:default="1" w:styleId="TableNormal">
+  <w:style w:type="table" w:default="1" w:styleId="Tablanormal">
     <w:name w:val="Normal Table"/>
     <w:uiPriority w:val="99"/>
     <w:semiHidden/>
@@ -4687,15 +4659,15 @@
       </w:tblCellMar>
     </w:tblPr>
   </w:style>
-  <w:style w:type="numbering" w:default="1" w:styleId="NoList">
+  <w:style w:type="numbering" w:default="1" w:styleId="Sinlista">
     <w:name w:val="No List"/>
     <w:uiPriority w:val="99"/>
     <w:semiHidden/>
     <w:unhideWhenUsed/>
   </w:style>
-  <w:style w:type="table" w:styleId="TableGrid">
+  <w:style w:type="table" w:styleId="Tablaconcuadrcula">
     <w:name w:val="Table Grid"/>
-    <w:basedOn w:val="TableNormal"/>
+    <w:basedOn w:val="Tablanormal"/>
     <w:uiPriority w:val="59"/>
     <w:rsid w:val="006907A4"/>
     <w:tblPr>
@@ -4709,7 +4681,7 @@
       </w:tblBorders>
     </w:tblPr>
   </w:style>
-  <w:style w:type="paragraph" w:styleId="ListParagraph">
+  <w:style w:type="paragraph" w:styleId="Prrafodelista">
     <w:name w:val="List Paragraph"/>
     <w:basedOn w:val="Normal"/>
     <w:uiPriority w:val="34"/>

--- a/fuentes/contenidos/grado04/guion02/CS_04_02_REC90.docx
+++ b/fuentes/contenidos/grado04/guion02/CS_04_02_REC90.docx
@@ -17,7 +17,17 @@
           <w:b/>
           <w:lang w:val="es-ES_tradnl"/>
         </w:rPr>
-        <w:t>Ejercicio Genérico M2A: Rellenar huecos</w:t>
+        <w:t>Ejercicio g</w:t>
+      </w:r>
+      <w:bookmarkStart w:id="0" w:name="_GoBack"/>
+      <w:bookmarkEnd w:id="0"/>
+      <w:r>
+        <w:rPr>
+          <w:rFonts w:asciiTheme="majorHAnsi" w:hAnsiTheme="majorHAnsi"/>
+          <w:b/>
+          <w:lang w:val="es-ES_tradnl"/>
+        </w:rPr>
+        <w:t>enérico M2A: Rellenar huecos</w:t>
       </w:r>
     </w:p>
     <w:p>
@@ -3292,8 +3302,6 @@
           <w:lang w:val="es-ES_tradnl"/>
         </w:rPr>
       </w:pPr>
-      <w:bookmarkStart w:id="0" w:name="_GoBack"/>
-      <w:bookmarkEnd w:id="0"/>
     </w:p>
     <w:p>
       <w:pPr>
